--- a/Coevaluaciones/RubricForDeterminingIndividualGradesInWorkshops.docx
+++ b/Coevaluaciones/RubricForDeterminingIndividualGradesInWorkshops.docx
@@ -27,6 +27,8 @@
         </w:rPr>
         <w:t>Rubric for Determining Individual Grades in Group Assignments</w:t>
       </w:r>
+      <w:bookmarkStart w:id="0" w:name="_GoBack"/>
+      <w:bookmarkEnd w:id="0"/>
     </w:p>
     <w:p>
       <w:pPr>
@@ -51,89 +53,32 @@
           <w:rFonts w:cstheme="minorHAnsi"/>
           <w:b/>
           <w:bCs/>
-          <w:lang w:val="es-EC"/>
-        </w:rPr>
-      </w:pPr>
-      <w:proofErr w:type="spellStart"/>
+        </w:rPr>
+      </w:pPr>
       <w:r>
         <w:rPr>
           <w:rFonts w:cstheme="minorHAnsi"/>
           <w:b/>
           <w:bCs/>
-          <w:lang w:val="es-EC"/>
-        </w:rPr>
-        <w:t>Name</w:t>
-      </w:r>
-      <w:proofErr w:type="spellEnd"/>
-      <w:r>
-        <w:rPr>
-          <w:rFonts w:cstheme="minorHAnsi"/>
-          <w:b/>
-          <w:bCs/>
-          <w:lang w:val="es-EC"/>
-        </w:rPr>
-        <w:t xml:space="preserve"> </w:t>
-      </w:r>
-      <w:proofErr w:type="spellStart"/>
-      <w:r>
-        <w:rPr>
-          <w:rFonts w:cstheme="minorHAnsi"/>
-          <w:b/>
-          <w:bCs/>
-          <w:lang w:val="es-EC"/>
-        </w:rPr>
-        <w:t>of</w:t>
-      </w:r>
-      <w:proofErr w:type="spellEnd"/>
-      <w:r>
-        <w:rPr>
-          <w:rFonts w:cstheme="minorHAnsi"/>
-          <w:b/>
-          <w:bCs/>
-          <w:lang w:val="es-EC"/>
-        </w:rPr>
-        <w:t xml:space="preserve"> Co-</w:t>
-      </w:r>
-      <w:proofErr w:type="spellStart"/>
-      <w:r>
-        <w:rPr>
-          <w:rFonts w:cstheme="minorHAnsi"/>
-          <w:b/>
-          <w:bCs/>
-          <w:lang w:val="es-EC"/>
-        </w:rPr>
-        <w:t>Evaluator</w:t>
-      </w:r>
-      <w:proofErr w:type="spellEnd"/>
-      <w:r>
-        <w:rPr>
-          <w:rFonts w:cstheme="minorHAnsi"/>
-          <w:b/>
-          <w:bCs/>
-          <w:lang w:val="es-EC"/>
-        </w:rPr>
-        <w:t xml:space="preserve">: </w:t>
+        </w:rPr>
+        <w:t xml:space="preserve">Name of Co-Evaluator: </w:t>
       </w:r>
       <w:r>
         <w:rPr>
           <w:rFonts w:cstheme="minorHAnsi"/>
           <w:i/>
           <w:iCs/>
-          <w:lang w:val="es-EC"/>
-        </w:rPr>
-        <w:t xml:space="preserve">De la Cruz Ruiz Petter </w:t>
-      </w:r>
-      <w:proofErr w:type="spellStart"/>
+        </w:rPr>
+        <w:t>Se</w:t>
+      </w:r>
       <w:r>
         <w:rPr>
           <w:rFonts w:cstheme="minorHAnsi"/>
           <w:i/>
           <w:iCs/>
-          <w:lang w:val="es-EC"/>
-        </w:rPr>
-        <w:t>Stalyn</w:t>
-      </w:r>
-      <w:proofErr w:type="spellEnd"/>
+        </w:rPr>
+        <w:t>bastian Mendoza</w:t>
+      </w:r>
     </w:p>
     <w:p>
       <w:pPr>
@@ -184,9 +129,16 @@
           <w:rFonts w:cstheme="minorHAnsi"/>
           <w:i/>
           <w:iCs/>
-          <w:lang w:val="es-EC"/>
-        </w:rPr>
-        <w:t>201714466</w:t>
+        </w:rPr>
+        <w:t>2</w:t>
+      </w:r>
+      <w:r>
+        <w:rPr>
+          <w:rFonts w:cstheme="minorHAnsi"/>
+          <w:i/>
+          <w:iCs/>
+        </w:rPr>
+        <w:t>01714664</w:t>
       </w:r>
     </w:p>
     <w:p>
@@ -204,7 +156,7 @@
     </w:p>
     <w:tbl>
       <w:tblPr>
-        <w:tblStyle w:val="Tablaconcuadrcula"/>
+        <w:tblStyle w:val="TableGrid"/>
         <w:tblW w:w="0" w:type="auto"/>
         <w:jc w:val="center"/>
         <w:tblLook w:val="04A0" w:firstRow="1" w:lastRow="0" w:firstColumn="1" w:lastColumn="0" w:noHBand="0" w:noVBand="1"/>
@@ -353,7 +305,6 @@
                 <w:lang w:val="es-EC"/>
               </w:rPr>
             </w:pPr>
-            <w:proofErr w:type="spellStart"/>
             <w:r>
               <w:rPr>
                 <w:rFonts w:cstheme="minorHAnsi"/>
@@ -363,52 +314,7 @@
                 <w:szCs w:val="20"/>
                 <w:lang w:val="es-EC"/>
               </w:rPr>
-              <w:t>Edwars</w:t>
-            </w:r>
-            <w:proofErr w:type="spellEnd"/>
-            <w:r>
-              <w:rPr>
-                <w:rFonts w:cstheme="minorHAnsi"/>
-                <w:i/>
-                <w:iCs/>
-                <w:sz w:val="20"/>
-                <w:szCs w:val="20"/>
-                <w:lang w:val="es-EC"/>
-              </w:rPr>
-              <w:t xml:space="preserve"> </w:t>
-            </w:r>
-            <w:r>
-              <w:rPr>
-                <w:rFonts w:cstheme="minorHAnsi"/>
-                <w:i/>
-                <w:iCs/>
-                <w:sz w:val="20"/>
-                <w:szCs w:val="20"/>
-                <w:lang w:val="es-EC"/>
-              </w:rPr>
-              <w:t xml:space="preserve">Geovanny </w:t>
-            </w:r>
-            <w:r>
-              <w:rPr>
-                <w:rFonts w:cstheme="minorHAnsi"/>
-                <w:i/>
-                <w:iCs/>
-                <w:sz w:val="20"/>
-                <w:szCs w:val="20"/>
-                <w:lang w:val="es-EC"/>
-              </w:rPr>
-              <w:t>Sabando</w:t>
-            </w:r>
-            <w:r>
-              <w:rPr>
-                <w:rFonts w:cstheme="minorHAnsi"/>
-                <w:i/>
-                <w:iCs/>
-                <w:sz w:val="20"/>
-                <w:szCs w:val="20"/>
-                <w:lang w:val="es-EC"/>
-              </w:rPr>
-              <w:t xml:space="preserve"> Muñiz</w:t>
+              <w:t>Petter de La Cruz</w:t>
             </w:r>
           </w:p>
         </w:tc>
@@ -440,21 +346,8 @@
                 <w:szCs w:val="20"/>
                 <w:lang w:val="es-EC"/>
               </w:rPr>
-              <w:t xml:space="preserve">        </w:t>
-            </w:r>
-            <w:r>
-              <w:rPr>
-                <w:rFonts w:cstheme="minorHAnsi"/>
-                <w:i/>
-                <w:iCs/>
-                <w:sz w:val="20"/>
-                <w:szCs w:val="20"/>
-                <w:lang w:val="es-EC"/>
-              </w:rPr>
               <w:t>5</w:t>
             </w:r>
-            <w:bookmarkStart w:id="0" w:name="_GoBack"/>
-            <w:bookmarkEnd w:id="0"/>
           </w:p>
         </w:tc>
       </w:tr>
@@ -478,6 +371,122 @@
                 <w:szCs w:val="20"/>
               </w:rPr>
             </w:pPr>
+            <w:r>
+              <w:rPr>
+                <w:rFonts w:cstheme="minorHAnsi"/>
+                <w:sz w:val="20"/>
+                <w:szCs w:val="20"/>
+              </w:rPr>
+              <w:t>2</w:t>
+            </w:r>
+          </w:p>
+        </w:tc>
+        <w:tc>
+          <w:tcPr>
+            <w:tcW w:w="5337" w:type="dxa"/>
+          </w:tcPr>
+          <w:p>
+            <w:pPr>
+              <w:autoSpaceDE w:val="0"/>
+              <w:autoSpaceDN w:val="0"/>
+              <w:adjustRightInd w:val="0"/>
+              <w:spacing w:line="276" w:lineRule="auto"/>
+              <w:rPr>
+                <w:rFonts w:cstheme="minorHAnsi"/>
+                <w:i/>
+                <w:iCs/>
+                <w:sz w:val="20"/>
+                <w:szCs w:val="20"/>
+                <w:lang w:val="es-EC"/>
+              </w:rPr>
+            </w:pPr>
+            <w:proofErr w:type="spellStart"/>
+            <w:r>
+              <w:rPr>
+                <w:rFonts w:cstheme="minorHAnsi"/>
+                <w:i/>
+                <w:iCs/>
+                <w:sz w:val="20"/>
+                <w:szCs w:val="20"/>
+                <w:lang w:val="es-EC"/>
+              </w:rPr>
+              <w:t>Edwars</w:t>
+            </w:r>
+            <w:proofErr w:type="spellEnd"/>
+            <w:r>
+              <w:rPr>
+                <w:rFonts w:cstheme="minorHAnsi"/>
+                <w:i/>
+                <w:iCs/>
+                <w:sz w:val="20"/>
+                <w:szCs w:val="20"/>
+                <w:lang w:val="es-EC"/>
+              </w:rPr>
+              <w:t xml:space="preserve"> Sabando</w:t>
+            </w:r>
+          </w:p>
+        </w:tc>
+        <w:tc>
+          <w:tcPr>
+            <w:tcW w:w="1560" w:type="dxa"/>
+          </w:tcPr>
+          <w:p>
+            <w:pPr>
+              <w:autoSpaceDE w:val="0"/>
+              <w:autoSpaceDN w:val="0"/>
+              <w:adjustRightInd w:val="0"/>
+              <w:spacing w:line="276" w:lineRule="auto"/>
+              <w:rPr>
+                <w:rFonts w:cstheme="minorHAnsi"/>
+                <w:i/>
+                <w:iCs/>
+                <w:sz w:val="20"/>
+                <w:szCs w:val="20"/>
+                <w:lang w:val="es-EC"/>
+              </w:rPr>
+            </w:pPr>
+            <w:r>
+              <w:rPr>
+                <w:rFonts w:cstheme="minorHAnsi"/>
+                <w:i/>
+                <w:iCs/>
+                <w:sz w:val="20"/>
+                <w:szCs w:val="20"/>
+                <w:lang w:val="es-EC"/>
+              </w:rPr>
+              <w:t>5</w:t>
+            </w:r>
+          </w:p>
+        </w:tc>
+      </w:tr>
+      <w:tr>
+        <w:trPr>
+          <w:jc w:val="center"/>
+        </w:trPr>
+        <w:tc>
+          <w:tcPr>
+            <w:tcW w:w="328" w:type="dxa"/>
+          </w:tcPr>
+          <w:p>
+            <w:pPr>
+              <w:autoSpaceDE w:val="0"/>
+              <w:autoSpaceDN w:val="0"/>
+              <w:adjustRightInd w:val="0"/>
+              <w:spacing w:line="276" w:lineRule="auto"/>
+              <w:rPr>
+                <w:rFonts w:cstheme="minorHAnsi"/>
+                <w:sz w:val="20"/>
+                <w:szCs w:val="20"/>
+              </w:rPr>
+            </w:pPr>
+            <w:r>
+              <w:rPr>
+                <w:rFonts w:cstheme="minorHAnsi"/>
+                <w:sz w:val="20"/>
+                <w:szCs w:val="20"/>
+              </w:rPr>
+              <w:t>3</w:t>
+            </w:r>
           </w:p>
         </w:tc>
         <w:tc>
@@ -533,44 +542,9 @@
                 <w:szCs w:val="20"/>
                 <w:lang w:val="es-EC"/>
               </w:rPr>
-              <w:t>AAron</w:t>
+              <w:t>Atupana</w:t>
             </w:r>
             <w:proofErr w:type="spellEnd"/>
-            <w:r>
-              <w:rPr>
-                <w:rFonts w:cstheme="minorHAnsi"/>
-                <w:i/>
-                <w:iCs/>
-                <w:sz w:val="20"/>
-                <w:szCs w:val="20"/>
-                <w:lang w:val="es-EC"/>
-              </w:rPr>
-              <w:t xml:space="preserve"> </w:t>
-            </w:r>
-            <w:proofErr w:type="spellStart"/>
-            <w:r>
-              <w:rPr>
-                <w:rFonts w:cstheme="minorHAnsi"/>
-                <w:i/>
-                <w:iCs/>
-                <w:sz w:val="20"/>
-                <w:szCs w:val="20"/>
-                <w:lang w:val="es-EC"/>
-              </w:rPr>
-              <w:t>Atupaña</w:t>
-            </w:r>
-            <w:proofErr w:type="spellEnd"/>
-            <w:r>
-              <w:rPr>
-                <w:rFonts w:cstheme="minorHAnsi"/>
-                <w:i/>
-                <w:iCs/>
-                <w:sz w:val="20"/>
-                <w:szCs w:val="20"/>
-                <w:lang w:val="es-EC"/>
-              </w:rPr>
-              <w:t xml:space="preserve"> Valente</w:t>
-            </w:r>
           </w:p>
         </w:tc>
         <w:tc>
@@ -601,148 +575,7 @@
                 <w:szCs w:val="20"/>
                 <w:lang w:val="es-EC"/>
               </w:rPr>
-              <w:t xml:space="preserve">        5</w:t>
-            </w:r>
-          </w:p>
-        </w:tc>
-      </w:tr>
-      <w:tr>
-        <w:trPr>
-          <w:jc w:val="center"/>
-        </w:trPr>
-        <w:tc>
-          <w:tcPr>
-            <w:tcW w:w="328" w:type="dxa"/>
-          </w:tcPr>
-          <w:p>
-            <w:pPr>
-              <w:autoSpaceDE w:val="0"/>
-              <w:autoSpaceDN w:val="0"/>
-              <w:adjustRightInd w:val="0"/>
-              <w:spacing w:line="276" w:lineRule="auto"/>
-              <w:rPr>
-                <w:rFonts w:cstheme="minorHAnsi"/>
-                <w:sz w:val="20"/>
-                <w:szCs w:val="20"/>
-              </w:rPr>
-            </w:pPr>
-            <w:r>
-              <w:rPr>
-                <w:rFonts w:cstheme="minorHAnsi"/>
-                <w:sz w:val="20"/>
-                <w:szCs w:val="20"/>
-              </w:rPr>
-              <w:t>3</w:t>
-            </w:r>
-          </w:p>
-        </w:tc>
-        <w:tc>
-          <w:tcPr>
-            <w:tcW w:w="5337" w:type="dxa"/>
-          </w:tcPr>
-          <w:p>
-            <w:pPr>
-              <w:autoSpaceDE w:val="0"/>
-              <w:autoSpaceDN w:val="0"/>
-              <w:adjustRightInd w:val="0"/>
-              <w:spacing w:line="276" w:lineRule="auto"/>
-              <w:rPr>
-                <w:rFonts w:cstheme="minorHAnsi"/>
-                <w:i/>
-                <w:iCs/>
-                <w:sz w:val="20"/>
-                <w:szCs w:val="20"/>
-                <w:lang w:val="es-EC"/>
-              </w:rPr>
-            </w:pPr>
-            <w:r>
-              <w:rPr>
-                <w:rFonts w:cstheme="minorHAnsi"/>
-                <w:i/>
-                <w:iCs/>
-                <w:sz w:val="20"/>
-                <w:szCs w:val="20"/>
-                <w:lang w:val="es-EC"/>
-              </w:rPr>
-              <w:t>Sandy</w:t>
-            </w:r>
-            <w:r>
-              <w:rPr>
-                <w:rFonts w:cstheme="minorHAnsi"/>
-                <w:i/>
-                <w:iCs/>
-                <w:sz w:val="20"/>
-                <w:szCs w:val="20"/>
-                <w:lang w:val="es-EC"/>
-              </w:rPr>
-              <w:t xml:space="preserve"> </w:t>
-            </w:r>
-            <w:proofErr w:type="spellStart"/>
-            <w:r>
-              <w:rPr>
-                <w:rFonts w:cstheme="minorHAnsi"/>
-                <w:i/>
-                <w:iCs/>
-                <w:sz w:val="20"/>
-                <w:szCs w:val="20"/>
-                <w:lang w:val="es-EC"/>
-              </w:rPr>
-              <w:t>Adagmari</w:t>
-            </w:r>
-            <w:proofErr w:type="spellEnd"/>
-            <w:r>
-              <w:rPr>
-                <w:rFonts w:cstheme="minorHAnsi"/>
-                <w:i/>
-                <w:iCs/>
-                <w:sz w:val="20"/>
-                <w:szCs w:val="20"/>
-                <w:lang w:val="es-EC"/>
-              </w:rPr>
-              <w:t xml:space="preserve"> Intriago</w:t>
-            </w:r>
-            <w:r>
-              <w:rPr>
-                <w:rFonts w:cstheme="minorHAnsi"/>
-                <w:i/>
-                <w:iCs/>
-                <w:sz w:val="20"/>
-                <w:szCs w:val="20"/>
-                <w:lang w:val="es-EC"/>
-              </w:rPr>
-              <w:t xml:space="preserve"> Ortiz</w:t>
-            </w:r>
-          </w:p>
-        </w:tc>
-        <w:tc>
-          <w:tcPr>
-            <w:tcW w:w="1560" w:type="dxa"/>
-          </w:tcPr>
-          <w:p>
-            <w:pPr>
-              <w:autoSpaceDE w:val="0"/>
-              <w:autoSpaceDN w:val="0"/>
-              <w:adjustRightInd w:val="0"/>
-              <w:spacing w:line="276" w:lineRule="auto"/>
-              <w:rPr>
-                <w:rFonts w:cstheme="minorHAnsi"/>
-                <w:i/>
-                <w:iCs/>
-                <w:sz w:val="20"/>
-                <w:szCs w:val="20"/>
-                <w:lang w:val="es-EC"/>
-              </w:rPr>
-            </w:pPr>
-            <w:r>
-              <w:rPr>
-                <w:rFonts w:cstheme="minorHAnsi"/>
-                <w:i/>
-                <w:iCs/>
-                <w:sz w:val="20"/>
-                <w:szCs w:val="20"/>
-                <w:lang w:val="es-EC"/>
-              </w:rPr>
-              <w:t xml:space="preserve">         5</w:t>
+              <w:t>5</w:t>
             </w:r>
           </w:p>
         </w:tc>
@@ -796,7 +629,6 @@
                 <w:lang w:val="es-EC"/>
               </w:rPr>
             </w:pPr>
-            <w:proofErr w:type="spellStart"/>
             <w:r>
               <w:rPr>
                 <w:rFonts w:cstheme="minorHAnsi"/>
@@ -806,33 +638,8 @@
                 <w:szCs w:val="20"/>
                 <w:lang w:val="es-EC"/>
               </w:rPr>
-              <w:t>Sebastian</w:t>
+              <w:t>Sandy Intriago</w:t>
             </w:r>
-            <w:proofErr w:type="spellEnd"/>
-            <w:r>
-              <w:rPr>
-                <w:rFonts w:cstheme="minorHAnsi"/>
-                <w:i/>
-                <w:iCs/>
-                <w:sz w:val="20"/>
-                <w:szCs w:val="20"/>
-                <w:lang w:val="es-EC"/>
-              </w:rPr>
-              <w:t xml:space="preserve"> Alejandro Mendoza </w:t>
-            </w:r>
-            <w:proofErr w:type="spellStart"/>
-            <w:r>
-              <w:rPr>
-                <w:rFonts w:cstheme="minorHAnsi"/>
-                <w:i/>
-                <w:iCs/>
-                <w:sz w:val="20"/>
-                <w:szCs w:val="20"/>
-                <w:lang w:val="es-EC"/>
-              </w:rPr>
-              <w:t>Ramirez</w:t>
-            </w:r>
-            <w:proofErr w:type="spellEnd"/>
           </w:p>
         </w:tc>
         <w:tc>
@@ -863,7 +670,7 @@
                 <w:szCs w:val="20"/>
                 <w:lang w:val="es-EC"/>
               </w:rPr>
-              <w:t xml:space="preserve">         5</w:t>
+              <w:t>5</w:t>
             </w:r>
           </w:p>
         </w:tc>
@@ -1029,7 +836,7 @@
     </w:p>
     <w:p>
       <w:pPr>
-        <w:pStyle w:val="Prrafodelista"/>
+        <w:pStyle w:val="ListParagraph"/>
         <w:numPr>
           <w:ilvl w:val="0"/>
           <w:numId w:val="1"/>
@@ -1080,7 +887,7 @@
     </w:p>
     <w:p>
       <w:pPr>
-        <w:pStyle w:val="Prrafodelista"/>
+        <w:pStyle w:val="ListParagraph"/>
         <w:numPr>
           <w:ilvl w:val="0"/>
           <w:numId w:val="1"/>
@@ -1147,7 +954,7 @@
     </w:p>
     <w:p>
       <w:pPr>
-        <w:pStyle w:val="Prrafodelista"/>
+        <w:pStyle w:val="ListParagraph"/>
         <w:numPr>
           <w:ilvl w:val="0"/>
           <w:numId w:val="1"/>
@@ -1182,7 +989,7 @@
     </w:p>
     <w:p>
       <w:pPr>
-        <w:pStyle w:val="Prrafodelista"/>
+        <w:pStyle w:val="ListParagraph"/>
         <w:numPr>
           <w:ilvl w:val="0"/>
           <w:numId w:val="1"/>
@@ -1278,7 +1085,7 @@
     </w:p>
     <w:p>
       <w:pPr>
-        <w:pStyle w:val="Prrafodelista"/>
+        <w:pStyle w:val="ListParagraph"/>
         <w:numPr>
           <w:ilvl w:val="0"/>
           <w:numId w:val="3"/>
@@ -1329,7 +1136,7 @@
     </w:p>
     <w:p>
       <w:pPr>
-        <w:pStyle w:val="Prrafodelista"/>
+        <w:pStyle w:val="ListParagraph"/>
         <w:numPr>
           <w:ilvl w:val="0"/>
           <w:numId w:val="3"/>
@@ -1380,7 +1187,7 @@
     </w:p>
     <w:p>
       <w:pPr>
-        <w:pStyle w:val="Prrafodelista"/>
+        <w:pStyle w:val="ListParagraph"/>
         <w:numPr>
           <w:ilvl w:val="0"/>
           <w:numId w:val="3"/>
@@ -1415,7 +1222,7 @@
     </w:p>
     <w:p>
       <w:pPr>
-        <w:pStyle w:val="Prrafodelista"/>
+        <w:pStyle w:val="ListParagraph"/>
         <w:numPr>
           <w:ilvl w:val="0"/>
           <w:numId w:val="3"/>
@@ -1511,7 +1318,7 @@
     </w:p>
     <w:p>
       <w:pPr>
-        <w:pStyle w:val="Prrafodelista"/>
+        <w:pStyle w:val="ListParagraph"/>
         <w:numPr>
           <w:ilvl w:val="0"/>
           <w:numId w:val="5"/>
@@ -1602,7 +1409,7 @@
     </w:p>
     <w:p>
       <w:pPr>
-        <w:pStyle w:val="Prrafodelista"/>
+        <w:pStyle w:val="ListParagraph"/>
         <w:numPr>
           <w:ilvl w:val="0"/>
           <w:numId w:val="5"/>
@@ -1637,7 +1444,7 @@
     </w:p>
     <w:p>
       <w:pPr>
-        <w:pStyle w:val="Prrafodelista"/>
+        <w:pStyle w:val="ListParagraph"/>
         <w:numPr>
           <w:ilvl w:val="0"/>
           <w:numId w:val="5"/>
@@ -1741,7 +1548,7 @@
     </w:p>
     <w:p>
       <w:pPr>
-        <w:pStyle w:val="Prrafodelista"/>
+        <w:pStyle w:val="ListParagraph"/>
         <w:numPr>
           <w:ilvl w:val="0"/>
           <w:numId w:val="9"/>
@@ -1792,7 +1599,7 @@
     </w:p>
     <w:p>
       <w:pPr>
-        <w:pStyle w:val="Prrafodelista"/>
+        <w:pStyle w:val="ListParagraph"/>
         <w:numPr>
           <w:ilvl w:val="0"/>
           <w:numId w:val="9"/>
@@ -1845,7 +1652,7 @@
     </w:p>
     <w:p>
       <w:pPr>
-        <w:pStyle w:val="Prrafodelista"/>
+        <w:pStyle w:val="ListParagraph"/>
         <w:numPr>
           <w:ilvl w:val="0"/>
           <w:numId w:val="9"/>
@@ -1947,7 +1754,7 @@
     </w:p>
     <w:p>
       <w:pPr>
-        <w:pStyle w:val="Prrafodelista"/>
+        <w:pStyle w:val="ListParagraph"/>
         <w:numPr>
           <w:ilvl w:val="0"/>
           <w:numId w:val="10"/>
@@ -1996,7 +1803,7 @@
       </w:r>
     </w:p>
     <w:sectPr>
-      <w:footerReference w:type="default" r:id="rId7"/>
+      <w:footerReference w:type="default" r:id="rId10"/>
       <w:pgSz w:w="12240" w:h="15840"/>
       <w:pgMar w:top="1440" w:right="1440" w:bottom="1440" w:left="1440" w:header="720" w:footer="720" w:gutter="0"/>
       <w:cols w:space="720"/>
@@ -2035,7 +1842,7 @@
 <w:ftr xmlns:wpc="http://schemas.microsoft.com/office/word/2010/wordprocessingCanvas" xmlns:cx="http://schemas.microsoft.com/office/drawing/2014/chartex" xmlns:cx1="http://schemas.microsoft.com/office/drawing/2015/9/8/chartex" xmlns:cx2="http://schemas.microsoft.com/office/drawing/2015/10/21/chartex" xmlns:cx3="http://schemas.microsoft.com/office/drawing/2016/5/9/chartex" xmlns:cx4="http://schemas.microsoft.com/office/drawing/2016/5/10/chartex" xmlns:cx5="http://schemas.microsoft.com/office/drawing/2016/5/11/chartex" xmlns:cx6="http://schemas.microsoft.com/office/drawing/2016/5/12/chartex" xmlns:cx7="http://schemas.microsoft.com/office/drawing/2016/5/13/chartex" xmlns:cx8="http://schemas.microsoft.com/office/drawing/2016/5/14/chartex" xmlns:mc="http://schemas.openxmlformats.org/markup-compatibility/2006" xmlns:aink="http://schemas.microsoft.com/office/drawing/2016/ink" xmlns:am3d="http://schemas.microsoft.com/office/drawing/2017/model3d" xmlns:o="urn:schemas-microsoft-com:office:office" xmlns:r="http://schemas.openxmlformats.org/officeDocument/2006/relationships" xmlns:m="http://schemas.openxmlformats.org/officeDocument/2006/math" xmlns:v="urn:schemas-microsoft-com:vml" xmlns:wp14="http://schemas.microsoft.com/office/word/2010/wordprocessingDrawing" xmlns:wp="http://schemas.openxmlformats.org/drawingml/2006/wordprocessingDrawing" xmlns:w10="urn:schemas-microsoft-com:office:word" xmlns:w="http://schemas.openxmlformats.org/wordprocessingml/2006/main" xmlns:w14="http://schemas.microsoft.com/office/word/2010/wordml" xmlns:w15="http://schemas.microsoft.com/office/word/2012/wordml" xmlns:w16cid="http://schemas.microsoft.com/office/word/2016/wordml/cid" xmlns:w16se="http://schemas.microsoft.com/office/word/2015/wordml/symex" xmlns:wpg="http://schemas.microsoft.com/office/word/2010/wordprocessingGroup" xmlns:wpi="http://schemas.microsoft.com/office/word/2010/wordprocessingInk" xmlns:wne="http://schemas.microsoft.com/office/word/2006/wordml" xmlns:wps="http://schemas.microsoft.com/office/word/2010/wordprocessingShape" mc:Ignorable="w14 w15 w16se w16cid wp14">
   <w:p>
     <w:pPr>
-      <w:pStyle w:val="Piedepgina"/>
+      <w:pStyle w:val="Footer"/>
       <w:rPr>
         <w:sz w:val="18"/>
         <w:szCs w:val="18"/>
@@ -3651,13 +3458,13 @@
     <w:name w:val="Normal"/>
     <w:qFormat/>
   </w:style>
-  <w:style w:type="character" w:default="1" w:styleId="Fuentedeprrafopredeter">
+  <w:style w:type="character" w:default="1" w:styleId="DefaultParagraphFont">
     <w:name w:val="Default Paragraph Font"/>
     <w:uiPriority w:val="1"/>
     <w:semiHidden/>
     <w:unhideWhenUsed/>
   </w:style>
-  <w:style w:type="table" w:default="1" w:styleId="Tablanormal">
+  <w:style w:type="table" w:default="1" w:styleId="TableNormal">
     <w:name w:val="Normal Table"/>
     <w:uiPriority w:val="99"/>
     <w:semiHidden/>
@@ -3672,15 +3479,15 @@
       </w:tblCellMar>
     </w:tblPr>
   </w:style>
-  <w:style w:type="numbering" w:default="1" w:styleId="Sinlista">
+  <w:style w:type="numbering" w:default="1" w:styleId="NoList">
     <w:name w:val="No List"/>
     <w:uiPriority w:val="99"/>
     <w:semiHidden/>
     <w:unhideWhenUsed/>
   </w:style>
-  <w:style w:type="table" w:styleId="Tablaconcuadrcula">
+  <w:style w:type="table" w:styleId="TableGrid">
     <w:name w:val="Table Grid"/>
-    <w:basedOn w:val="Tablanormal"/>
+    <w:basedOn w:val="TableNormal"/>
     <w:uiPriority w:val="39"/>
     <w:rsid w:val="004E2D28"/>
     <w:pPr>
@@ -3697,7 +3504,7 @@
       </w:tblBorders>
     </w:tblPr>
   </w:style>
-  <w:style w:type="paragraph" w:styleId="Prrafodelista">
+  <w:style w:type="paragraph" w:styleId="ListParagraph">
     <w:name w:val="List Paragraph"/>
     <w:basedOn w:val="Normal"/>
     <w:uiPriority w:val="34"/>
@@ -3708,10 +3515,10 @@
       <w:contextualSpacing/>
     </w:pPr>
   </w:style>
-  <w:style w:type="paragraph" w:styleId="Encabezado">
+  <w:style w:type="paragraph" w:styleId="Header">
     <w:name w:val="header"/>
     <w:basedOn w:val="Normal"/>
-    <w:link w:val="EncabezadoCar"/>
+    <w:link w:val="HeaderChar"/>
     <w:uiPriority w:val="99"/>
     <w:unhideWhenUsed/>
     <w:rsid w:val="00CF54BA"/>
@@ -3723,17 +3530,17 @@
       <w:spacing w:after="0" w:line="240" w:lineRule="auto"/>
     </w:pPr>
   </w:style>
-  <w:style w:type="character" w:customStyle="1" w:styleId="EncabezadoCar">
-    <w:name w:val="Encabezado Car"/>
-    <w:basedOn w:val="Fuentedeprrafopredeter"/>
-    <w:link w:val="Encabezado"/>
+  <w:style w:type="character" w:customStyle="1" w:styleId="HeaderChar">
+    <w:name w:val="Header Char"/>
+    <w:basedOn w:val="DefaultParagraphFont"/>
+    <w:link w:val="Header"/>
     <w:uiPriority w:val="99"/>
     <w:rsid w:val="00CF54BA"/>
   </w:style>
-  <w:style w:type="paragraph" w:styleId="Piedepgina">
+  <w:style w:type="paragraph" w:styleId="Footer">
     <w:name w:val="footer"/>
     <w:basedOn w:val="Normal"/>
-    <w:link w:val="PiedepginaCar"/>
+    <w:link w:val="FooterChar"/>
     <w:uiPriority w:val="99"/>
     <w:unhideWhenUsed/>
     <w:rsid w:val="00CF54BA"/>
@@ -3745,10 +3552,10 @@
       <w:spacing w:after="0" w:line="240" w:lineRule="auto"/>
     </w:pPr>
   </w:style>
-  <w:style w:type="character" w:customStyle="1" w:styleId="PiedepginaCar">
-    <w:name w:val="Pie de página Car"/>
-    <w:basedOn w:val="Fuentedeprrafopredeter"/>
-    <w:link w:val="Piedepgina"/>
+  <w:style w:type="character" w:customStyle="1" w:styleId="FooterChar">
+    <w:name w:val="Footer Char"/>
+    <w:basedOn w:val="DefaultParagraphFont"/>
+    <w:link w:val="Footer"/>
     <w:uiPriority w:val="99"/>
     <w:rsid w:val="00CF54BA"/>
   </w:style>
@@ -4048,4 +3855,238 @@
     </a:ext>
   </a:extLst>
 </a:theme>
+</file>
+
+<file path=customXml/item1.xml><?xml version="1.0" encoding="utf-8"?>
+<ct:contentTypeSchema xmlns:ct="http://schemas.microsoft.com/office/2006/metadata/contentType" xmlns:ma="http://schemas.microsoft.com/office/2006/metadata/properties/metaAttributes" ct:_="" ma:_="" ma:contentTypeName="Documento" ma:contentTypeID="0x010100D1F6298859B23744A9EADFE8977F9EC3" ma:contentTypeVersion="10" ma:contentTypeDescription="Crear nuevo documento." ma:contentTypeScope="" ma:versionID="d70e9e51ab92849e1a84a615e3368b24">
+  <xsd:schema xmlns:xsd="http://www.w3.org/2001/XMLSchema" xmlns:xs="http://www.w3.org/2001/XMLSchema" xmlns:p="http://schemas.microsoft.com/office/2006/metadata/properties" xmlns:ns3="a2049bfa-9f14-4ce6-856f-b57f5f571e4d" targetNamespace="http://schemas.microsoft.com/office/2006/metadata/properties" ma:root="true" ma:fieldsID="7dd4435a0046a903ba8e41172afc687f" ns3:_="">
+    <xsd:import namespace="a2049bfa-9f14-4ce6-856f-b57f5f571e4d"/>
+    <xsd:element name="properties">
+      <xsd:complexType>
+        <xsd:sequence>
+          <xsd:element name="documentManagement">
+            <xsd:complexType>
+              <xsd:all>
+                <xsd:element ref="ns3:MediaServiceMetadata" minOccurs="0"/>
+                <xsd:element ref="ns3:MediaServiceFastMetadata" minOccurs="0"/>
+                <xsd:element ref="ns3:MediaServiceDateTaken" minOccurs="0"/>
+                <xsd:element ref="ns3:MediaServiceAutoTags" minOccurs="0"/>
+                <xsd:element ref="ns3:MediaServiceOCR" minOccurs="0"/>
+                <xsd:element ref="ns3:MediaServiceEventHashCode" minOccurs="0"/>
+                <xsd:element ref="ns3:MediaServiceGenerationTime" minOccurs="0"/>
+                <xsd:element ref="ns3:MediaServiceLocation" minOccurs="0"/>
+                <xsd:element ref="ns3:MediaServiceAutoKeyPoints" minOccurs="0"/>
+                <xsd:element ref="ns3:MediaServiceKeyPoints" minOccurs="0"/>
+              </xsd:all>
+            </xsd:complexType>
+          </xsd:element>
+        </xsd:sequence>
+      </xsd:complexType>
+    </xsd:element>
+  </xsd:schema>
+  <xsd:schema xmlns:xsd="http://www.w3.org/2001/XMLSchema" xmlns:xs="http://www.w3.org/2001/XMLSchema" xmlns:dms="http://schemas.microsoft.com/office/2006/documentManagement/types" xmlns:pc="http://schemas.microsoft.com/office/infopath/2007/PartnerControls" targetNamespace="a2049bfa-9f14-4ce6-856f-b57f5f571e4d" elementFormDefault="qualified">
+    <xsd:import namespace="http://schemas.microsoft.com/office/2006/documentManagement/types"/>
+    <xsd:import namespace="http://schemas.microsoft.com/office/infopath/2007/PartnerControls"/>
+    <xsd:element name="MediaServiceMetadata" ma:index="8" nillable="true" ma:displayName="MediaServiceMetadata" ma:hidden="true" ma:internalName="MediaServiceMetadata" ma:readOnly="true">
+      <xsd:simpleType>
+        <xsd:restriction base="dms:Note"/>
+      </xsd:simpleType>
+    </xsd:element>
+    <xsd:element name="MediaServiceFastMetadata" ma:index="9" nillable="true" ma:displayName="MediaServiceFastMetadata" ma:hidden="true" ma:internalName="MediaServiceFastMetadata" ma:readOnly="true">
+      <xsd:simpleType>
+        <xsd:restriction base="dms:Note"/>
+      </xsd:simpleType>
+    </xsd:element>
+    <xsd:element name="MediaServiceDateTaken" ma:index="10" nillable="true" ma:displayName="MediaServiceDateTaken" ma:hidden="true" ma:internalName="MediaServiceDateTaken" ma:readOnly="true">
+      <xsd:simpleType>
+        <xsd:restriction base="dms:Text"/>
+      </xsd:simpleType>
+    </xsd:element>
+    <xsd:element name="MediaServiceAutoTags" ma:index="11" nillable="true" ma:displayName="MediaServiceAutoTags" ma:internalName="MediaServiceAutoTags" ma:readOnly="true">
+      <xsd:simpleType>
+        <xsd:restriction base="dms:Text"/>
+      </xsd:simpleType>
+    </xsd:element>
+    <xsd:element name="MediaServiceOCR" ma:index="12" nillable="true" ma:displayName="MediaServiceOCR" ma:internalName="MediaServiceOCR" ma:readOnly="true">
+      <xsd:simpleType>
+        <xsd:restriction base="dms:Note">
+          <xsd:maxLength value="255"/>
+        </xsd:restriction>
+      </xsd:simpleType>
+    </xsd:element>
+    <xsd:element name="MediaServiceEventHashCode" ma:index="13" nillable="true" ma:displayName="MediaServiceEventHashCode" ma:hidden="true" ma:internalName="MediaServiceEventHashCode" ma:readOnly="true">
+      <xsd:simpleType>
+        <xsd:restriction base="dms:Text"/>
+      </xsd:simpleType>
+    </xsd:element>
+    <xsd:element name="MediaServiceGenerationTime" ma:index="14" nillable="true" ma:displayName="MediaServiceGenerationTime" ma:hidden="true" ma:internalName="MediaServiceGenerationTime" ma:readOnly="true">
+      <xsd:simpleType>
+        <xsd:restriction base="dms:Text"/>
+      </xsd:simpleType>
+    </xsd:element>
+    <xsd:element name="MediaServiceLocation" ma:index="15" nillable="true" ma:displayName="Location" ma:internalName="MediaServiceLocation" ma:readOnly="true">
+      <xsd:simpleType>
+        <xsd:restriction base="dms:Text"/>
+      </xsd:simpleType>
+    </xsd:element>
+    <xsd:element name="MediaServiceAutoKeyPoints" ma:index="16" nillable="true" ma:displayName="MediaServiceAutoKeyPoints" ma:hidden="true" ma:internalName="MediaServiceAutoKeyPoints" ma:readOnly="true">
+      <xsd:simpleType>
+        <xsd:restriction base="dms:Note"/>
+      </xsd:simpleType>
+    </xsd:element>
+    <xsd:element name="MediaServiceKeyPoints" ma:index="17" nillable="true" ma:displayName="KeyPoints" ma:internalName="MediaServiceKeyPoints" ma:readOnly="true">
+      <xsd:simpleType>
+        <xsd:restriction base="dms:Note">
+          <xsd:maxLength value="255"/>
+        </xsd:restriction>
+      </xsd:simpleType>
+    </xsd:element>
+  </xsd:schema>
+  <xsd:schema xmlns="http://schemas.openxmlformats.org/package/2006/metadata/core-properties" xmlns:xsd="http://www.w3.org/2001/XMLSchema" xmlns:xsi="http://www.w3.org/2001/XMLSchema-instance" xmlns:dc="http://purl.org/dc/elements/1.1/" xmlns:dcterms="http://purl.org/dc/terms/" xmlns:odoc="http://schemas.microsoft.com/internal/obd" targetNamespace="http://schemas.openxmlformats.org/package/2006/metadata/core-properties" elementFormDefault="qualified" attributeFormDefault="unqualified" blockDefault="#all">
+    <xsd:import namespace="http://purl.org/dc/elements/1.1/" schemaLocation="http://dublincore.org/schemas/xmls/qdc/2003/04/02/dc.xsd"/>
+    <xsd:import namespace="http://purl.org/dc/terms/" schemaLocation="http://dublincore.org/schemas/xmls/qdc/2003/04/02/dcterms.xsd"/>
+    <xsd:element name="coreProperties" type="CT_coreProperties"/>
+    <xsd:complexType name="CT_coreProperties">
+      <xsd:all>
+        <xsd:element ref="dc:creator" minOccurs="0" maxOccurs="1"/>
+        <xsd:element ref="dcterms:created" minOccurs="0" maxOccurs="1"/>
+        <xsd:element ref="dc:identifier" minOccurs="0" maxOccurs="1"/>
+        <xsd:element name="contentType" minOccurs="0" maxOccurs="1" type="xsd:string" ma:index="0" ma:displayName="Tipo de contenido"/>
+        <xsd:element ref="dc:title" minOccurs="0" maxOccurs="1" ma:index="4" ma:displayName="Título"/>
+        <xsd:element ref="dc:subject" minOccurs="0" maxOccurs="1"/>
+        <xsd:element ref="dc:description" minOccurs="0" maxOccurs="1"/>
+        <xsd:element name="keywords" minOccurs="0" maxOccurs="1" type="xsd:string"/>
+        <xsd:element ref="dc:language" minOccurs="0" maxOccurs="1"/>
+        <xsd:element name="category" minOccurs="0" maxOccurs="1" type="xsd:string"/>
+        <xsd:element name="version" minOccurs="0" maxOccurs="1" type="xsd:string"/>
+        <xsd:element name="revision" minOccurs="0" maxOccurs="1" type="xsd:string">
+          <xsd:annotation>
+            <xsd:documentation>
+                        This value indicates the number of saves or revisions. The application is responsible for updating this value after each revision.
+                    </xsd:documentation>
+          </xsd:annotation>
+        </xsd:element>
+        <xsd:element name="lastModifiedBy" minOccurs="0" maxOccurs="1" type="xsd:string"/>
+        <xsd:element ref="dcterms:modified" minOccurs="0" maxOccurs="1"/>
+        <xsd:element name="contentStatus" minOccurs="0" maxOccurs="1" type="xsd:string"/>
+      </xsd:all>
+    </xsd:complexType>
+  </xsd:schema>
+  <xs:schema xmlns:pc="http://schemas.microsoft.com/office/infopath/2007/PartnerControls" xmlns:xs="http://www.w3.org/2001/XMLSchema" targetNamespace="http://schemas.microsoft.com/office/infopath/2007/PartnerControls" elementFormDefault="qualified" attributeFormDefault="unqualified">
+    <xs:element name="Person">
+      <xs:complexType>
+        <xs:sequence>
+          <xs:element ref="pc:DisplayName" minOccurs="0"/>
+          <xs:element ref="pc:AccountId" minOccurs="0"/>
+          <xs:element ref="pc:AccountType" minOccurs="0"/>
+        </xs:sequence>
+      </xs:complexType>
+    </xs:element>
+    <xs:element name="DisplayName" type="xs:string"/>
+    <xs:element name="AccountId" type="xs:string"/>
+    <xs:element name="AccountType" type="xs:string"/>
+    <xs:element name="BDCAssociatedEntity">
+      <xs:complexType>
+        <xs:sequence>
+          <xs:element ref="pc:BDCEntity" minOccurs="0" maxOccurs="unbounded"/>
+        </xs:sequence>
+        <xs:attribute ref="pc:EntityNamespace"/>
+        <xs:attribute ref="pc:EntityName"/>
+        <xs:attribute ref="pc:SystemInstanceName"/>
+        <xs:attribute ref="pc:AssociationName"/>
+      </xs:complexType>
+    </xs:element>
+    <xs:attribute name="EntityNamespace" type="xs:string"/>
+    <xs:attribute name="EntityName" type="xs:string"/>
+    <xs:attribute name="SystemInstanceName" type="xs:string"/>
+    <xs:attribute name="AssociationName" type="xs:string"/>
+    <xs:element name="BDCEntity">
+      <xs:complexType>
+        <xs:sequence>
+          <xs:element ref="pc:EntityDisplayName" minOccurs="0"/>
+          <xs:element ref="pc:EntityInstanceReference" minOccurs="0"/>
+          <xs:element ref="pc:EntityId1" minOccurs="0"/>
+          <xs:element ref="pc:EntityId2" minOccurs="0"/>
+          <xs:element ref="pc:EntityId3" minOccurs="0"/>
+          <xs:element ref="pc:EntityId4" minOccurs="0"/>
+          <xs:element ref="pc:EntityId5" minOccurs="0"/>
+        </xs:sequence>
+      </xs:complexType>
+    </xs:element>
+    <xs:element name="EntityDisplayName" type="xs:string"/>
+    <xs:element name="EntityInstanceReference" type="xs:string"/>
+    <xs:element name="EntityId1" type="xs:string"/>
+    <xs:element name="EntityId2" type="xs:string"/>
+    <xs:element name="EntityId3" type="xs:string"/>
+    <xs:element name="EntityId4" type="xs:string"/>
+    <xs:element name="EntityId5" type="xs:string"/>
+    <xs:element name="Terms">
+      <xs:complexType>
+        <xs:sequence>
+          <xs:element ref="pc:TermInfo" minOccurs="0" maxOccurs="unbounded"/>
+        </xs:sequence>
+      </xs:complexType>
+    </xs:element>
+    <xs:element name="TermInfo">
+      <xs:complexType>
+        <xs:sequence>
+          <xs:element ref="pc:TermName" minOccurs="0"/>
+          <xs:element ref="pc:TermId" minOccurs="0"/>
+        </xs:sequence>
+      </xs:complexType>
+    </xs:element>
+    <xs:element name="TermName" type="xs:string"/>
+    <xs:element name="TermId" type="xs:string"/>
+  </xs:schema>
+</ct:contentTypeSchema>
+</file>
+
+<file path=customXml/item2.xml><?xml version="1.0" encoding="utf-8"?>
+<?mso-contentType ?>
+<FormTemplates xmlns="http://schemas.microsoft.com/sharepoint/v3/contenttype/forms">
+  <Display>DocumentLibraryForm</Display>
+  <Edit>DocumentLibraryForm</Edit>
+  <New>DocumentLibraryForm</New>
+</FormTemplates>
+</file>
+
+<file path=customXml/item3.xml><?xml version="1.0" encoding="utf-8"?>
+<p:properties xmlns:p="http://schemas.microsoft.com/office/2006/metadata/properties" xmlns:xsi="http://www.w3.org/2001/XMLSchema-instance" xmlns:pc="http://schemas.microsoft.com/office/infopath/2007/PartnerControls">
+  <documentManagement/>
+</p:properties>
+</file>
+
+<file path=customXml/itemProps1.xml><?xml version="1.0" encoding="utf-8"?>
+<ds:datastoreItem xmlns:ds="http://schemas.openxmlformats.org/officeDocument/2006/customXml" ds:itemID="{B02BC257-A764-476E-9905-9348C86196CF}">
+  <ds:schemaRefs>
+    <ds:schemaRef ds:uri="http://schemas.microsoft.com/office/2006/metadata/contentType"/>
+    <ds:schemaRef ds:uri="http://schemas.microsoft.com/office/2006/metadata/properties/metaAttributes"/>
+    <ds:schemaRef ds:uri="http://www.w3.org/2001/XMLSchema"/>
+    <ds:schemaRef ds:uri="http://schemas.microsoft.com/office/2006/metadata/properties"/>
+    <ds:schemaRef ds:uri="a2049bfa-9f14-4ce6-856f-b57f5f571e4d"/>
+    <ds:schemaRef ds:uri="http://schemas.microsoft.com/office/2006/documentManagement/types"/>
+    <ds:schemaRef ds:uri="http://schemas.microsoft.com/office/infopath/2007/PartnerControls"/>
+    <ds:schemaRef ds:uri="http://schemas.openxmlformats.org/package/2006/metadata/core-properties"/>
+    <ds:schemaRef ds:uri="http://purl.org/dc/elements/1.1/"/>
+    <ds:schemaRef ds:uri="http://purl.org/dc/terms/"/>
+    <ds:schemaRef ds:uri="http://schemas.microsoft.com/internal/obd"/>
+  </ds:schemaRefs>
+</ds:datastoreItem>
+</file>
+
+<file path=customXml/itemProps2.xml><?xml version="1.0" encoding="utf-8"?>
+<ds:datastoreItem xmlns:ds="http://schemas.openxmlformats.org/officeDocument/2006/customXml" ds:itemID="{6A3E3676-95BB-475E-951A-3B797F7A7145}">
+  <ds:schemaRefs>
+    <ds:schemaRef ds:uri="http://schemas.microsoft.com/sharepoint/v3/contenttype/forms"/>
+  </ds:schemaRefs>
+</ds:datastoreItem>
+</file>
+
+<file path=customXml/itemProps3.xml><?xml version="1.0" encoding="utf-8"?>
+<ds:datastoreItem xmlns:ds="http://schemas.openxmlformats.org/officeDocument/2006/customXml" ds:itemID="{3A72C698-F628-403D-86E8-703443210659}">
+  <ds:schemaRefs>
+    <ds:schemaRef ds:uri="http://schemas.microsoft.com/office/2006/metadata/properties"/>
+    <ds:schemaRef ds:uri="http://schemas.microsoft.com/office/infopath/2007/PartnerControls"/>
+  </ds:schemaRefs>
+</ds:datastoreItem>
 </file>